--- a/fuentes/contenidos/grado03/guion04/CN_03_04_CO_REC130.docx
+++ b/fuentes/contenidos/grado03/guion04/CN_03_04_CO_REC130.docx
@@ -1,6 +1,6 @@
 
 <file path=word/document.xml><?xml version="1.0" encoding="utf-8"?>
-<w:document xmlns:ve="http://schemas.openxmlformats.org/markup-compatibility/2006" xmlns:o="urn:schemas-microsoft-com:office:office" xmlns:r="http://schemas.openxmlformats.org/officeDocument/2006/relationships" xmlns:m="http://schemas.openxmlformats.org/officeDocument/2006/math" xmlns:v="urn:schemas-microsoft-com:vml" xmlns:wp="http://schemas.openxmlformats.org/drawingml/2006/wordprocessingDrawing" xmlns:w10="urn:schemas-microsoft-com:office:word" xmlns:w="http://schemas.openxmlformats.org/wordprocessingml/2006/main" xmlns:wne="http://schemas.microsoft.com/office/word/2006/wordml">
+<w:document xmlns:wpc="http://schemas.microsoft.com/office/word/2010/wordprocessingCanvas" xmlns:mc="http://schemas.openxmlformats.org/markup-compatibility/2006" xmlns:o="urn:schemas-microsoft-com:office:office" xmlns:r="http://schemas.openxmlformats.org/officeDocument/2006/relationships" xmlns:m="http://schemas.openxmlformats.org/officeDocument/2006/math" xmlns:v="urn:schemas-microsoft-com:vml" xmlns:wp14="http://schemas.microsoft.com/office/word/2010/wordprocessingDrawing" xmlns:wp="http://schemas.openxmlformats.org/drawingml/2006/wordprocessingDrawing" xmlns:w10="urn:schemas-microsoft-com:office:word" xmlns:w="http://schemas.openxmlformats.org/wordprocessingml/2006/main" xmlns:w14="http://schemas.microsoft.com/office/word/2010/wordml" xmlns:wpg="http://schemas.microsoft.com/office/word/2010/wordprocessingGroup" xmlns:wpi="http://schemas.microsoft.com/office/word/2010/wordprocessingInk" xmlns:wne="http://schemas.microsoft.com/office/word/2006/wordml" xmlns:wps="http://schemas.microsoft.com/office/word/2010/wordprocessingShape" mc:Ignorable="w14 wp14">
   <w:body>
     <w:p>
       <w:pPr>
@@ -209,15 +209,6 @@
           <w:lang w:val="es-ES_tradnl"/>
         </w:rPr>
         <w:t xml:space="preserve"> Daños causados a la flora por el ser humano</w:t>
-      </w:r>
-      <w:r>
-        <w:rPr>
-          <w:rFonts w:ascii="Arial" w:hAnsi="Arial"/>
-          <w:sz w:val="18"/>
-          <w:szCs w:val="18"/>
-          <w:lang w:val="es-ES_tradnl"/>
-        </w:rPr>
-        <w:t>.</w:t>
       </w:r>
     </w:p>
     <w:p>
@@ -499,7 +490,7 @@
         <w:tblStyle w:val="Tablaconcuadrcula"/>
         <w:tblW w:w="8930" w:type="dxa"/>
         <w:tblInd w:w="250" w:type="dxa"/>
-        <w:tblLook w:val="04A0"/>
+        <w:tblLook w:val="04A0" w:firstRow="1" w:lastRow="0" w:firstColumn="1" w:lastColumn="0" w:noHBand="0" w:noVBand="1"/>
       </w:tblPr>
       <w:tblGrid>
         <w:gridCol w:w="1248"/>
@@ -883,7 +874,7 @@
         <w:tblStyle w:val="Tablaconcuadrcula"/>
         <w:tblW w:w="9497" w:type="dxa"/>
         <w:tblInd w:w="250" w:type="dxa"/>
-        <w:tblLook w:val="04A0"/>
+        <w:tblLook w:val="04A0" w:firstRow="1" w:lastRow="0" w:firstColumn="1" w:lastColumn="0" w:noHBand="0" w:noVBand="1"/>
       </w:tblPr>
       <w:tblGrid>
         <w:gridCol w:w="4536"/>
@@ -1331,7 +1322,7 @@
         <w:tblStyle w:val="Tablaconcuadrcula"/>
         <w:tblW w:w="8363" w:type="dxa"/>
         <w:tblInd w:w="250" w:type="dxa"/>
-        <w:tblLook w:val="04A0"/>
+        <w:tblLook w:val="04A0" w:firstRow="1" w:lastRow="0" w:firstColumn="1" w:lastColumn="0" w:noHBand="0" w:noVBand="1"/>
       </w:tblPr>
       <w:tblGrid>
         <w:gridCol w:w="2126"/>
@@ -2543,7 +2534,7 @@
       <w:tblPr>
         <w:tblStyle w:val="Tablaconcuadrcula"/>
         <w:tblW w:w="0" w:type="auto"/>
-        <w:tblLook w:val="04A0"/>
+        <w:tblLook w:val="04A0" w:firstRow="1" w:lastRow="0" w:firstColumn="1" w:lastColumn="0" w:noHBand="0" w:noVBand="1"/>
       </w:tblPr>
       <w:tblGrid>
         <w:gridCol w:w="549"/>
@@ -2607,7 +2598,7 @@
                 <w:szCs w:val="18"/>
                 <w:lang w:val="es-ES_tradnl"/>
               </w:rPr>
-              <w:t>A</w:t>
+              <w:t>Á</w:t>
             </w:r>
             <w:r>
               <w:rPr>
@@ -2659,7 +2650,16 @@
                 <w:szCs w:val="18"/>
                 <w:lang w:val="es-ES_tradnl"/>
               </w:rPr>
-              <w:t>Fomentar el cultivo de especies productoras de  madera.</w:t>
+              <w:t xml:space="preserve">Fomentar el cultivo de </w:t>
+            </w:r>
+            <w:r>
+              <w:rPr>
+                <w:rFonts w:ascii="Arial" w:hAnsi="Arial"/>
+                <w:sz w:val="18"/>
+                <w:szCs w:val="18"/>
+                <w:lang w:val="es-ES_tradnl"/>
+              </w:rPr>
+              <w:t>especies productoras de  madera</w:t>
             </w:r>
           </w:p>
         </w:tc>
@@ -2739,7 +2739,7 @@
                 <w:szCs w:val="18"/>
                 <w:lang w:val="es-ES_tradnl"/>
               </w:rPr>
-              <w:t>para ganadería</w:t>
+              <w:t xml:space="preserve">de bosques </w:t>
             </w:r>
             <w:r>
               <w:rPr>
@@ -2748,6 +2748,15 @@
                 <w:szCs w:val="18"/>
                 <w:lang w:val="es-ES_tradnl"/>
               </w:rPr>
+              <w:t>para ganadería</w:t>
+            </w:r>
+            <w:r>
+              <w:rPr>
+                <w:rFonts w:ascii="Arial" w:hAnsi="Arial"/>
+                <w:sz w:val="18"/>
+                <w:szCs w:val="18"/>
+                <w:lang w:val="es-ES_tradnl"/>
+              </w:rPr>
               <w:t xml:space="preserve"> </w:t>
             </w:r>
           </w:p>
@@ -2773,7 +2782,16 @@
                 <w:szCs w:val="18"/>
                 <w:lang w:val="es-ES_tradnl"/>
               </w:rPr>
-              <w:t>Prohibir la cría de ganado en zonas de bosques y selvas.</w:t>
+              <w:t>Prohibir la cría de gana</w:t>
+            </w:r>
+            <w:r>
+              <w:rPr>
+                <w:rFonts w:ascii="Arial" w:hAnsi="Arial"/>
+                <w:sz w:val="18"/>
+                <w:szCs w:val="18"/>
+                <w:lang w:val="es-ES_tradnl"/>
+              </w:rPr>
+              <w:t>do en zonas de bosques y selvas</w:t>
             </w:r>
           </w:p>
         </w:tc>
@@ -2845,6 +2863,15 @@
                 <w:szCs w:val="18"/>
                 <w:lang w:val="es-ES_tradnl"/>
               </w:rPr>
+              <w:t xml:space="preserve">de bosques </w:t>
+            </w:r>
+            <w:r>
+              <w:rPr>
+                <w:rFonts w:ascii="Arial" w:hAnsi="Arial"/>
+                <w:sz w:val="18"/>
+                <w:szCs w:val="18"/>
+                <w:lang w:val="es-ES_tradnl"/>
+              </w:rPr>
               <w:t>para cultivos</w:t>
             </w:r>
           </w:p>
@@ -2870,7 +2897,70 @@
                 <w:szCs w:val="18"/>
                 <w:lang w:val="es-ES_tradnl"/>
               </w:rPr>
-              <w:t>Promover sistemas de cultivo apropiados para la selva y los bosques.</w:t>
+              <w:t>Promover sistemas de cultivo apropia</w:t>
+            </w:r>
+            <w:r>
+              <w:rPr>
+                <w:rFonts w:ascii="Arial" w:hAnsi="Arial"/>
+                <w:sz w:val="18"/>
+                <w:szCs w:val="18"/>
+                <w:lang w:val="es-ES_tradnl"/>
+              </w:rPr>
+              <w:t>dos para la</w:t>
+            </w:r>
+            <w:r>
+              <w:rPr>
+                <w:rFonts w:ascii="Arial" w:hAnsi="Arial"/>
+                <w:sz w:val="18"/>
+                <w:szCs w:val="18"/>
+                <w:lang w:val="es-ES_tradnl"/>
+              </w:rPr>
+              <w:t>s</w:t>
+            </w:r>
+            <w:r>
+              <w:rPr>
+                <w:rFonts w:ascii="Arial" w:hAnsi="Arial"/>
+                <w:sz w:val="18"/>
+                <w:szCs w:val="18"/>
+                <w:lang w:val="es-ES_tradnl"/>
+              </w:rPr>
+              <w:t xml:space="preserve"> selva</w:t>
+            </w:r>
+            <w:r>
+              <w:rPr>
+                <w:rFonts w:ascii="Arial" w:hAnsi="Arial"/>
+                <w:sz w:val="18"/>
+                <w:szCs w:val="18"/>
+                <w:lang w:val="es-ES_tradnl"/>
+              </w:rPr>
+              <w:t>s</w:t>
+            </w:r>
+            <w:r>
+              <w:rPr>
+                <w:rFonts w:ascii="Arial" w:hAnsi="Arial"/>
+                <w:sz w:val="18"/>
+                <w:szCs w:val="18"/>
+                <w:lang w:val="es-ES_tradnl"/>
+              </w:rPr>
+              <w:t xml:space="preserve"> y </w:t>
+            </w:r>
+            <w:r>
+              <w:rPr>
+                <w:rFonts w:ascii="Arial" w:hAnsi="Arial"/>
+                <w:sz w:val="18"/>
+                <w:szCs w:val="18"/>
+                <w:lang w:val="es-ES_tradnl"/>
+              </w:rPr>
+              <w:t>b</w:t>
+            </w:r>
+            <w:r>
+              <w:rPr>
+                <w:rFonts w:ascii="Arial" w:hAnsi="Arial"/>
+                <w:sz w:val="18"/>
+                <w:szCs w:val="18"/>
+                <w:lang w:val="es-ES_tradnl"/>
+              </w:rPr>
+              <w:t>osques</w:t>
             </w:r>
           </w:p>
         </w:tc>
@@ -2883,6 +2973,8 @@
           <w:lang w:val="es-CO"/>
         </w:rPr>
       </w:pPr>
+      <w:bookmarkStart w:id="0" w:name="_GoBack"/>
+      <w:bookmarkEnd w:id="0"/>
     </w:p>
     <w:sectPr>
       <w:pgSz w:w="11900" w:h="16840"/>
@@ -2895,7 +2987,7 @@
 </file>
 
 <file path=word/numbering.xml><?xml version="1.0" encoding="utf-8"?>
-<w:numbering xmlns:ve="http://schemas.openxmlformats.org/markup-compatibility/2006" xmlns:o="urn:schemas-microsoft-com:office:office" xmlns:r="http://schemas.openxmlformats.org/officeDocument/2006/relationships" xmlns:m="http://schemas.openxmlformats.org/officeDocument/2006/math" xmlns:v="urn:schemas-microsoft-com:vml" xmlns:wp="http://schemas.openxmlformats.org/drawingml/2006/wordprocessingDrawing" xmlns:w10="urn:schemas-microsoft-com:office:word" xmlns:w="http://schemas.openxmlformats.org/wordprocessingml/2006/main" xmlns:wne="http://schemas.microsoft.com/office/word/2006/wordml">
+<w:numbering xmlns:wpc="http://schemas.microsoft.com/office/word/2010/wordprocessingCanvas" xmlns:mc="http://schemas.openxmlformats.org/markup-compatibility/2006" xmlns:o="urn:schemas-microsoft-com:office:office" xmlns:r="http://schemas.openxmlformats.org/officeDocument/2006/relationships" xmlns:m="http://schemas.openxmlformats.org/officeDocument/2006/math" xmlns:v="urn:schemas-microsoft-com:vml" xmlns:wp14="http://schemas.microsoft.com/office/word/2010/wordprocessingDrawing" xmlns:wp="http://schemas.openxmlformats.org/drawingml/2006/wordprocessingDrawing" xmlns:w10="urn:schemas-microsoft-com:office:word" xmlns:w="http://schemas.openxmlformats.org/wordprocessingml/2006/main" xmlns:w14="http://schemas.microsoft.com/office/word/2010/wordml" xmlns:wpg="http://schemas.microsoft.com/office/word/2010/wordprocessingGroup" xmlns:wpi="http://schemas.microsoft.com/office/word/2010/wordprocessingInk" xmlns:wne="http://schemas.microsoft.com/office/word/2006/wordml" xmlns:wps="http://schemas.microsoft.com/office/word/2010/wordprocessingShape" mc:Ignorable="w14 wp14">
   <w:abstractNum w:abstractNumId="0">
     <w:nsid w:val="7AED3517"/>
     <w:multiLevelType w:val="hybridMultilevel"/>
@@ -3016,7 +3108,7 @@
 </file>
 
 <file path=word/styles.xml><?xml version="1.0" encoding="utf-8"?>
-<w:styles xmlns:r="http://schemas.openxmlformats.org/officeDocument/2006/relationships" xmlns:w="http://schemas.openxmlformats.org/wordprocessingml/2006/main">
+<w:styles xmlns:mc="http://schemas.openxmlformats.org/markup-compatibility/2006" xmlns:r="http://schemas.openxmlformats.org/officeDocument/2006/relationships" xmlns:w="http://schemas.openxmlformats.org/wordprocessingml/2006/main" xmlns:w14="http://schemas.microsoft.com/office/word/2010/wordml" mc:Ignorable="w14">
   <w:docDefaults>
     <w:rPrDefault>
       <w:rPr>
@@ -3183,7 +3275,6 @@
     <w:uiPriority w:val="99"/>
     <w:semiHidden/>
     <w:unhideWhenUsed/>
-    <w:qFormat/>
     <w:tblPr>
       <w:tblInd w:w="0" w:type="dxa"/>
       <w:tblCellMar>
@@ -3237,7 +3328,7 @@
 </file>
 
 <file path=word/stylesWithEffects.xml><?xml version="1.0" encoding="utf-8"?>
-<w:styles xmlns:wpc="http://schemas.microsoft.com/office/word/2010/wordprocessingCanvas" xmlns:mo="http://schemas.microsoft.com/office/mac/office/2008/main" xmlns:mc="http://schemas.openxmlformats.org/markup-compatibility/2006" xmlns:mv="urn:schemas-microsoft-com:mac:vml" xmlns:o="urn:schemas-microsoft-com:office:office" xmlns:r="http://schemas.openxmlformats.org/officeDocument/2006/relationships" xmlns:m="http://schemas.openxmlformats.org/officeDocument/2006/math" xmlns:v="urn:schemas-microsoft-com:vml" xmlns:wp14="http://schemas.microsoft.com/office/word/2010/wordprocessingDrawing" xmlns:wp="http://schemas.openxmlformats.org/drawingml/2006/wordprocessingDrawing" xmlns:w10="urn:schemas-microsoft-com:office:word" xmlns:w="http://schemas.openxmlformats.org/wordprocessingml/2006/main" xmlns:w14="http://schemas.microsoft.com/office/word/2010/wordml" xmlns:wpg="http://schemas.microsoft.com/office/word/2010/wordprocessingGroup" xmlns:wpi="http://schemas.microsoft.com/office/word/2010/wordprocessingInk" xmlns:wne="http://schemas.microsoft.com/office/word/2006/wordml" xmlns:wps="http://schemas.microsoft.com/office/word/2010/wordprocessingShape" mc:Ignorable="w14 wp14">
+<w:styles xmlns:wpc="http://schemas.microsoft.com/office/word/2010/wordprocessingCanvas" xmlns:mc="http://schemas.openxmlformats.org/markup-compatibility/2006" xmlns:o="urn:schemas-microsoft-com:office:office" xmlns:r="http://schemas.openxmlformats.org/officeDocument/2006/relationships" xmlns:m="http://schemas.openxmlformats.org/officeDocument/2006/math" xmlns:v="urn:schemas-microsoft-com:vml" xmlns:wp14="http://schemas.microsoft.com/office/word/2010/wordprocessingDrawing" xmlns:wp="http://schemas.openxmlformats.org/drawingml/2006/wordprocessingDrawing" xmlns:w10="urn:schemas-microsoft-com:office:word" xmlns:w="http://schemas.openxmlformats.org/wordprocessingml/2006/main" xmlns:w14="http://schemas.microsoft.com/office/word/2010/wordml" xmlns:wpg="http://schemas.microsoft.com/office/word/2010/wordprocessingGroup" xmlns:wpi="http://schemas.microsoft.com/office/word/2010/wordprocessingInk" xmlns:wne="http://schemas.microsoft.com/office/word/2006/wordml" xmlns:wps="http://schemas.microsoft.com/office/word/2010/wordprocessingShape" mc:Ignorable="w14 wp14">
   <w:docDefaults>
     <w:rPrDefault>
       <w:rPr>
@@ -3249,7 +3340,7 @@
     </w:rPrDefault>
     <w:pPrDefault/>
   </w:docDefaults>
-  <w:latentStyles w:defLockedState="0" w:defUIPriority="99" w:defSemiHidden="1" w:defUnhideWhenUsed="1" w:defQFormat="0" w:count="276">
+  <w:latentStyles w:defLockedState="0" w:defUIPriority="99" w:defSemiHidden="1" w:defUnhideWhenUsed="1" w:defQFormat="0" w:count="267">
     <w:lsdException w:name="Normal" w:semiHidden="0" w:uiPriority="0" w:unhideWhenUsed="0" w:qFormat="1"/>
     <w:lsdException w:name="heading 1" w:semiHidden="0" w:uiPriority="9" w:unhideWhenUsed="0" w:qFormat="1"/>
     <w:lsdException w:name="heading 2" w:uiPriority="9" w:qFormat="1"/>
@@ -3392,13 +3483,13 @@
     <w:name w:val="Normal"/>
     <w:qFormat/>
   </w:style>
-  <w:style w:type="character" w:default="1" w:styleId="DefaultParagraphFont">
+  <w:style w:type="character" w:default="1" w:styleId="Fuentedeprrafopredeter">
     <w:name w:val="Default Paragraph Font"/>
     <w:uiPriority w:val="1"/>
     <w:semiHidden/>
     <w:unhideWhenUsed/>
   </w:style>
-  <w:style w:type="table" w:default="1" w:styleId="TableNormal">
+  <w:style w:type="table" w:default="1" w:styleId="Tablanormal">
     <w:name w:val="Normal Table"/>
     <w:uiPriority w:val="99"/>
     <w:semiHidden/>
@@ -3413,15 +3504,15 @@
       </w:tblCellMar>
     </w:tblPr>
   </w:style>
-  <w:style w:type="numbering" w:default="1" w:styleId="NoList">
+  <w:style w:type="numbering" w:default="1" w:styleId="Sinlista">
     <w:name w:val="No List"/>
     <w:uiPriority w:val="99"/>
     <w:semiHidden/>
     <w:unhideWhenUsed/>
   </w:style>
-  <w:style w:type="table" w:styleId="TableGrid">
+  <w:style w:type="table" w:styleId="Tablaconcuadrcula">
     <w:name w:val="Table Grid"/>
-    <w:basedOn w:val="TableNormal"/>
+    <w:basedOn w:val="Tablanormal"/>
     <w:uiPriority w:val="59"/>
     <w:rsid w:val="006907A4"/>
     <w:tblPr>
@@ -3442,7 +3533,7 @@
       </w:tblCellMar>
     </w:tblPr>
   </w:style>
-  <w:style w:type="paragraph" w:styleId="ListParagraph">
+  <w:style w:type="paragraph" w:styleId="Prrafodelista">
     <w:name w:val="List Paragraph"/>
     <w:basedOn w:val="Normal"/>
     <w:uiPriority w:val="34"/>
